--- a/眼球追踪及互动标定.docx
+++ b/眼球追踪及互动标定.docx
@@ -18,7 +18,6 @@
         <w:pStyle w:val="a5"/>
         <w:spacing w:before="0"/>
         <w:rPr>
-          <w:rFonts w:hint="eastAsia"/>
           <w:sz w:val="22"/>
         </w:rPr>
       </w:pPr>
@@ -129,9 +128,6 @@
                             <w:pPr>
                               <w:spacing w:line="0" w:lineRule="atLeast"/>
                               <w:jc w:val="center"/>
-                              <w:rPr>
-                                <w:rFonts w:hint="eastAsia"/>
-                              </w:rPr>
                             </w:pPr>
                             <w:r>
                               <w:rPr>
@@ -221,7 +217,7 @@
                                     <pic:cNvPicPr/>
                                   </pic:nvPicPr>
                                   <pic:blipFill>
-                                    <a:blip r:embed="rId6"/>
+                                    <a:blip r:embed="rId7"/>
                                     <a:stretch>
                                       <a:fillRect/>
                                     </a:stretch>
@@ -433,9 +429,6 @@
     <w:p>
       <w:pPr>
         <w:ind w:firstLineChars="200" w:firstLine="420"/>
-        <w:rPr>
-          <w:rFonts w:hint="eastAsia"/>
-        </w:rPr>
       </w:pPr>
     </w:p>
     <w:p>
@@ -641,7 +634,7 @@
                     <pic:cNvPicPr/>
                   </pic:nvPicPr>
                   <pic:blipFill>
-                    <a:blip r:embed="rId7"/>
+                    <a:blip r:embed="rId8"/>
                     <a:stretch>
                       <a:fillRect/>
                     </a:stretch>
@@ -687,7 +680,7 @@
                     <pic:cNvPicPr/>
                   </pic:nvPicPr>
                   <pic:blipFill rotWithShape="1">
-                    <a:blip r:embed="rId8"/>
+                    <a:blip r:embed="rId9"/>
                     <a:srcRect l="84" r="-84" b="636"/>
                     <a:stretch/>
                   </pic:blipFill>
@@ -740,7 +733,7 @@
                     <pic:cNvPicPr/>
                   </pic:nvPicPr>
                   <pic:blipFill>
-                    <a:blip r:embed="rId9"/>
+                    <a:blip r:embed="rId10"/>
                     <a:stretch>
                       <a:fillRect/>
                     </a:stretch>
@@ -821,13 +814,7 @@
         <w:rPr>
           <w:rFonts w:hint="eastAsia"/>
         </w:rPr>
-        <w:t>项目</w:t>
-      </w:r>
-      <w:r>
-        <w:rPr>
-          <w:rFonts w:hint="eastAsia"/>
-        </w:rPr>
-        <w:t>定位</w:t>
+        <w:t>项目定位</w:t>
       </w:r>
     </w:p>
     <w:p>
@@ -914,9 +901,9 @@
             <o:lock v:ext="edit" aspectratio="t"/>
           </v:shapetype>
           <v:shape id="_x0000_i1025" type="#_x0000_t75" style="width:415pt;height:65.5pt" o:ole="">
-            <v:imagedata r:id="rId10" o:title=""/>
+            <v:imagedata r:id="rId11" o:title=""/>
           </v:shape>
-          <o:OLEObject Type="Embed" ProgID="Visio.Drawing.15" ShapeID="_x0000_i1025" DrawAspect="Content" ObjectID="_1645684204" r:id="rId11"/>
+          <o:OLEObject Type="Embed" ProgID="Visio.Drawing.15" ShapeID="_x0000_i1025" DrawAspect="Content" ObjectID="_1645684761" r:id="rId12"/>
         </w:object>
       </w:r>
     </w:p>
@@ -962,25 +949,7 @@
         <w:rPr>
           <w:rFonts w:hint="eastAsia"/>
         </w:rPr>
-        <w:t>测量</w:t>
-      </w:r>
-      <w:r>
-        <w:rPr>
-          <w:rFonts w:hint="eastAsia"/>
-        </w:rPr>
-        <w:t>技术</w:t>
-      </w:r>
-      <w:r>
-        <w:rPr>
-          <w:rFonts w:hint="eastAsia"/>
-        </w:rPr>
-        <w:t>：</w:t>
-      </w:r>
-      <w:r>
-        <w:rPr>
-          <w:rFonts w:hint="eastAsia"/>
-        </w:rPr>
-        <w:t>眼球追踪</w:t>
+        <w:t>测量技术：眼球追踪</w:t>
       </w:r>
     </w:p>
     <w:p>
@@ -1033,9 +1002,6 @@
     <w:p>
       <w:pPr>
         <w:ind w:firstLineChars="700" w:firstLine="1470"/>
-        <w:rPr>
-          <w:rFonts w:hint="eastAsia"/>
-        </w:rPr>
       </w:pPr>
       <w:r>
         <w:t>互动标定</w:t>
@@ -1044,9 +1010,6 @@
     <w:p>
       <w:pPr>
         <w:ind w:firstLineChars="200" w:firstLine="420"/>
-        <w:rPr>
-          <w:rFonts w:hint="eastAsia"/>
-        </w:rPr>
       </w:pPr>
       <w:r>
         <w:rPr>
@@ -1070,17 +1033,39 @@
         </w:rPr>
         <w:t>opencv</w:t>
       </w:r>
-      <w:bookmarkStart w:id="0" w:name="_GoBack"/>
-      <w:bookmarkEnd w:id="0"/>
       <w:proofErr w:type="spellEnd"/>
     </w:p>
     <w:p>
       <w:pPr>
-        <w:jc w:val="center"/>
-        <w:rPr>
-          <w:rFonts w:hint="eastAsia"/>
-        </w:rPr>
-      </w:pPr>
+        <w:pStyle w:val="1"/>
+        <w:spacing w:before="156"/>
+        <w:ind w:firstLine="0"/>
+      </w:pPr>
+      <w:r>
+        <w:rPr>
+          <w:rFonts w:hint="eastAsia"/>
+        </w:rPr>
+        <w:t>项目</w:t>
+      </w:r>
+      <w:r>
+        <w:rPr>
+          <w:rFonts w:hint="eastAsia"/>
+        </w:rPr>
+        <w:t>地址</w:t>
+      </w:r>
+    </w:p>
+    <w:p>
+      <w:pPr>
+        <w:ind w:firstLineChars="200" w:firstLine="420"/>
+        <w:rPr>
+          <w:rFonts w:hint="eastAsia"/>
+        </w:rPr>
+      </w:pPr>
+      <w:r>
+        <w:t>https://github.com/shidafu/eye_trac.git</w:t>
+      </w:r>
+      <w:bookmarkStart w:id="0" w:name="_GoBack"/>
+      <w:bookmarkEnd w:id="0"/>
     </w:p>
     <w:sectPr>
       <w:pgSz w:w="11906" w:h="16838"/>
@@ -1101,6 +1086,7 @@
     <w:lvl w:ilvl="0" w:tplc="A352F19C">
       <w:start w:val="1"/>
       <w:numFmt w:val="decimal"/>
+      <w:pStyle w:val="2"/>
       <w:lvlText w:val="%1."/>
       <w:lvlJc w:val="left"/>
       <w:pPr>
@@ -1187,6 +1173,7 @@
     <w:lvl w:ilvl="0" w:tplc="31529D24">
       <w:start w:val="1"/>
       <w:numFmt w:val="chineseCountingThousand"/>
+      <w:pStyle w:val="1"/>
       <w:lvlText w:val="%1."/>
       <w:lvlJc w:val="left"/>
       <w:pPr>
@@ -2591,7 +2578,7 @@
 </file>
 
 <file path=customXml/itemProps1.xml><?xml version="1.0" encoding="utf-8"?>
-<ds:datastoreItem xmlns:ds="http://schemas.openxmlformats.org/officeDocument/2006/customXml" ds:itemID="{CA19C743-AC22-4636-B5A9-A9140DA9A33F}">
+<ds:datastoreItem xmlns:ds="http://schemas.openxmlformats.org/officeDocument/2006/customXml" ds:itemID="{8C506D5F-8C49-4E27-88A5-F461B9537FEC}">
   <ds:schemaRefs>
     <ds:schemaRef ds:uri="http://schemas.openxmlformats.org/officeDocument/2006/bibliography"/>
   </ds:schemaRefs>

--- a/眼球追踪及互动标定.docx
+++ b/眼球追踪及互动标定.docx
@@ -29,7 +29,7 @@
         <mc:AlternateContent>
           <mc:Choice Requires="wps">
             <w:drawing>
-              <wp:anchor distT="0" distB="0" distL="114300" distR="114300" simplePos="0" relativeHeight="251662336" behindDoc="0" locked="0" layoutInCell="1" allowOverlap="1" wp14:anchorId="2A5B404B" wp14:editId="09BE3838">
+              <wp:anchor distT="0" distB="0" distL="114300" distR="114300" simplePos="0" relativeHeight="251661312" behindDoc="0" locked="0" layoutInCell="1" allowOverlap="1" wp14:anchorId="2A5B404B" wp14:editId="09BE3838">
                 <wp:simplePos x="0" y="0"/>
                 <wp:positionH relativeFrom="margin">
                   <wp:posOffset>3524250</wp:posOffset>
@@ -103,7 +103,7 @@
                                           <pic:cNvPicPr/>
                                         </pic:nvPicPr>
                                         <pic:blipFill>
-                                          <a:blip r:embed="rId6"/>
+                                          <a:blip r:embed="rId8"/>
                                           <a:stretch>
                                             <a:fillRect/>
                                           </a:stretch>
@@ -189,7 +189,7 @@
                 <v:stroke joinstyle="miter"/>
                 <v:path gradientshapeok="t" o:connecttype="rect"/>
               </v:shapetype>
-              <v:shape id="文本框 8" o:spid="_x0000_s1026" type="#_x0000_t202" style="position:absolute;left:0;text-align:left;margin-left:277.5pt;margin-top:68.9pt;width:144.5pt;height:121pt;z-index:251662336;visibility:visible;mso-wrap-style:square;mso-width-percent:0;mso-height-percent:0;mso-wrap-distance-left:9pt;mso-wrap-distance-top:0;mso-wrap-distance-right:9pt;mso-wrap-distance-bottom:0;mso-position-horizontal:absolute;mso-position-horizontal-relative:margin;mso-position-vertical:absolute;mso-position-vertical-relative:margin;mso-width-percent:0;mso-height-percent:0;mso-width-relative:margin;mso-height-relative:margin;v-text-anchor:top" o:gfxdata="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" fillcolor="white [3201]" stroked="f" strokeweight=".5pt">
+              <v:shape id="文本框 8" o:spid="_x0000_s1026" type="#_x0000_t202" style="position:absolute;left:0;text-align:left;margin-left:277.5pt;margin-top:68.9pt;width:144.5pt;height:121pt;z-index:251661312;visibility:visible;mso-wrap-style:square;mso-width-percent:0;mso-height-percent:0;mso-wrap-distance-left:9pt;mso-wrap-distance-top:0;mso-wrap-distance-right:9pt;mso-wrap-distance-bottom:0;mso-position-horizontal:absolute;mso-position-horizontal-relative:margin;mso-position-vertical:absolute;mso-position-vertical-relative:margin;mso-width-percent:0;mso-height-percent:0;mso-width-relative:margin;mso-height-relative:margin;v-text-anchor:top" o:gfxdata="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" fillcolor="white [3201]" stroked="f" strokeweight=".5pt">
                 <v:textbox>
                   <w:txbxContent>
                     <w:p>
@@ -217,7 +217,7 @@
                                     <pic:cNvPicPr/>
                                   </pic:nvPicPr>
                                   <pic:blipFill>
-                                    <a:blip r:embed="rId7"/>
+                                    <a:blip r:embed="rId9"/>
                                     <a:stretch>
                                       <a:fillRect/>
                                     </a:stretch>
@@ -242,9 +242,6 @@
                       <w:pPr>
                         <w:spacing w:line="0" w:lineRule="atLeast"/>
                         <w:jc w:val="center"/>
-                        <w:rPr>
-                          <w:rFonts w:hint="eastAsia"/>
-                        </w:rPr>
                       </w:pPr>
                       <w:r>
                         <w:rPr>
@@ -445,7 +442,7 @@
         <mc:AlternateContent>
           <mc:Choice Requires="wps">
             <w:drawing>
-              <wp:anchor distT="0" distB="0" distL="114300" distR="114300" simplePos="0" relativeHeight="251661312" behindDoc="0" locked="0" layoutInCell="1" allowOverlap="1" wp14:anchorId="1F7568B1" wp14:editId="763E0346">
+              <wp:anchor distT="0" distB="0" distL="114300" distR="114300" simplePos="0" relativeHeight="251660288" behindDoc="0" locked="0" layoutInCell="1" allowOverlap="1" wp14:anchorId="1F7568B1" wp14:editId="763E0346">
                 <wp:simplePos x="0" y="0"/>
                 <wp:positionH relativeFrom="column">
                   <wp:posOffset>3387725</wp:posOffset>
@@ -513,7 +510,7 @@
           </mc:Choice>
           <mc:Fallback>
             <w:pict>
-              <v:shapetype w14:anchorId="3E602D7B" id="_x0000_t13" coordsize="21600,21600" o:spt="13" adj="16200,5400" path="m@0,l@0@1,0@1,0@2@0@2@0,21600,21600,10800xe">
+              <v:shapetype w14:anchorId="656EA63C" id="_x0000_t13" coordsize="21600,21600" o:spt="13" adj="16200,5400" path="m@0,l@0@1,0@1,0@2@0@2@0,21600,21600,10800xe">
                 <v:stroke joinstyle="miter"/>
                 <v:formulas>
                   <v:f eqn="val #0"/>
@@ -529,7 +526,7 @@
                   <v:h position="#0,#1" xrange="0,21600" yrange="0,10800"/>
                 </v:handles>
               </v:shapetype>
-              <v:shape id="右箭头 6" o:spid="_x0000_s1026" type="#_x0000_t13" style="position:absolute;left:0;text-align:left;margin-left:266.75pt;margin-top:43.1pt;width:16pt;height:17pt;z-index:251661312;visibility:visible;mso-wrap-style:square;mso-width-percent:0;mso-height-percent:0;mso-wrap-distance-left:9pt;mso-wrap-distance-top:0;mso-wrap-distance-right:9pt;mso-wrap-distance-bottom:0;mso-position-horizontal:absolute;mso-position-horizontal-relative:text;mso-position-vertical:absolute;mso-position-vertical-relative:text;mso-width-percent:0;mso-height-percent:0;mso-width-relative:margin;mso-height-relative:margin;v-text-anchor:middle" o:gfxdata="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" adj="10800" fillcolor="white [3201]" strokecolor="#5a5a5a [2109]" strokeweight="1pt"/>
+              <v:shape id="右箭头 6" o:spid="_x0000_s1026" type="#_x0000_t13" style="position:absolute;left:0;text-align:left;margin-left:266.75pt;margin-top:43.1pt;width:16pt;height:17pt;z-index:251660288;visibility:visible;mso-wrap-style:square;mso-width-percent:0;mso-height-percent:0;mso-wrap-distance-left:9pt;mso-wrap-distance-top:0;mso-wrap-distance-right:9pt;mso-wrap-distance-bottom:0;mso-position-horizontal:absolute;mso-position-horizontal-relative:text;mso-position-vertical:absolute;mso-position-vertical-relative:text;mso-width-percent:0;mso-height-percent:0;mso-width-relative:margin;mso-height-relative:margin;v-text-anchor:middle" o:gfxdata="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" adj="10800" fillcolor="white [3201]" strokecolor="#5a5a5a [2109]" strokeweight="1pt"/>
             </w:pict>
           </mc:Fallback>
         </mc:AlternateContent>
@@ -541,7 +538,7 @@
         <mc:AlternateContent>
           <mc:Choice Requires="wps">
             <w:drawing>
-              <wp:anchor distT="0" distB="0" distL="114300" distR="114300" simplePos="0" relativeHeight="251659264" behindDoc="0" locked="0" layoutInCell="1" allowOverlap="1" wp14:anchorId="60971B59" wp14:editId="20011188">
+              <wp:anchor distT="0" distB="0" distL="114300" distR="114300" simplePos="0" relativeHeight="251658240" behindDoc="0" locked="0" layoutInCell="1" allowOverlap="1" wp14:anchorId="60971B59" wp14:editId="20011188">
                 <wp:simplePos x="0" y="0"/>
                 <wp:positionH relativeFrom="column">
                   <wp:posOffset>2355850</wp:posOffset>
@@ -609,7 +606,7 @@
           </mc:Choice>
           <mc:Fallback>
             <w:pict>
-              <v:shape w14:anchorId="2AA964D5" id="右箭头 5" o:spid="_x0000_s1026" type="#_x0000_t13" style="position:absolute;left:0;text-align:left;margin-left:185.5pt;margin-top:43.6pt;width:16pt;height:17pt;z-index:251659264;visibility:visible;mso-wrap-style:square;mso-width-percent:0;mso-height-percent:0;mso-wrap-distance-left:9pt;mso-wrap-distance-top:0;mso-wrap-distance-right:9pt;mso-wrap-distance-bottom:0;mso-position-horizontal:absolute;mso-position-horizontal-relative:text;mso-position-vertical:absolute;mso-position-vertical-relative:text;mso-width-percent:0;mso-height-percent:0;mso-width-relative:margin;mso-height-relative:margin;v-text-anchor:middle" o:gfxdata="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" adj="10800" fillcolor="white [3201]" strokecolor="#5a5a5a [2109]" strokeweight="1pt"/>
+              <v:shape w14:anchorId="17FCFA3C" id="右箭头 5" o:spid="_x0000_s1026" type="#_x0000_t13" style="position:absolute;left:0;text-align:left;margin-left:185.5pt;margin-top:43.6pt;width:16pt;height:17pt;z-index:251658240;visibility:visible;mso-wrap-style:square;mso-width-percent:0;mso-height-percent:0;mso-wrap-distance-left:9pt;mso-wrap-distance-top:0;mso-wrap-distance-right:9pt;mso-wrap-distance-bottom:0;mso-position-horizontal:absolute;mso-position-horizontal-relative:text;mso-position-vertical:absolute;mso-position-vertical-relative:text;mso-width-percent:0;mso-height-percent:0;mso-width-relative:margin;mso-height-relative:margin;v-text-anchor:middle" o:gfxdata="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" adj="10800" fillcolor="white [3201]" strokecolor="#5a5a5a [2109]" strokeweight="1pt"/>
             </w:pict>
           </mc:Fallback>
         </mc:AlternateContent>
@@ -634,7 +631,7 @@
                     <pic:cNvPicPr/>
                   </pic:nvPicPr>
                   <pic:blipFill>
-                    <a:blip r:embed="rId8"/>
+                    <a:blip r:embed="rId10"/>
                     <a:stretch>
                       <a:fillRect/>
                     </a:stretch>
@@ -680,7 +677,7 @@
                     <pic:cNvPicPr/>
                   </pic:nvPicPr>
                   <pic:blipFill rotWithShape="1">
-                    <a:blip r:embed="rId9"/>
+                    <a:blip r:embed="rId11"/>
                     <a:srcRect l="84" r="-84" b="636"/>
                     <a:stretch/>
                   </pic:blipFill>
@@ -733,7 +730,7 @@
                     <pic:cNvPicPr/>
                   </pic:nvPicPr>
                   <pic:blipFill>
-                    <a:blip r:embed="rId10"/>
+                    <a:blip r:embed="rId12"/>
                     <a:stretch>
                       <a:fillRect/>
                     </a:stretch>
@@ -900,10 +897,10 @@
             <v:path o:extrusionok="f" gradientshapeok="t" o:connecttype="rect"/>
             <o:lock v:ext="edit" aspectratio="t"/>
           </v:shapetype>
-          <v:shape id="_x0000_i1025" type="#_x0000_t75" style="width:415pt;height:65.5pt" o:ole="">
-            <v:imagedata r:id="rId11" o:title=""/>
+          <v:shape id="_x0000_i1025" type="#_x0000_t75" style="width:415.1pt;height:65.75pt" o:ole="">
+            <v:imagedata r:id="rId13" o:title=""/>
           </v:shape>
-          <o:OLEObject Type="Embed" ProgID="Visio.Drawing.15" ShapeID="_x0000_i1025" DrawAspect="Content" ObjectID="_1645684761" r:id="rId12"/>
+          <o:OLEObject Type="Embed" ProgID="Visio.Drawing.15" ShapeID="_x0000_i1025" DrawAspect="Content" ObjectID="_1645947169" r:id="rId14"/>
         </w:object>
       </w:r>
     </w:p>
@@ -982,16 +979,30 @@
         <w:rPr>
           <w:rFonts w:hint="eastAsia"/>
         </w:rPr>
-        <w:t>（卡尔</w:t>
-      </w:r>
-      <w:proofErr w:type="gramStart"/>
-      <w:r>
-        <w:rPr>
-          <w:rFonts w:hint="eastAsia"/>
-        </w:rPr>
-        <w:t>曼</w:t>
-      </w:r>
-      <w:proofErr w:type="gramEnd"/>
+        <w:t>（卡尔曼）</w:t>
+      </w:r>
+      <w:bookmarkStart w:id="0" w:name="_GoBack"/>
+      <w:bookmarkEnd w:id="0"/>
+    </w:p>
+    <w:p>
+      <w:pPr>
+        <w:ind w:firstLineChars="700" w:firstLine="1470"/>
+      </w:pPr>
+      <w:r>
+        <w:t>互动标定</w:t>
+      </w:r>
+      <w:r>
+        <w:rPr>
+          <w:rFonts w:hint="eastAsia"/>
+        </w:rPr>
+        <w:t>（图</w:t>
+      </w:r>
+      <w:r>
+        <w:rPr>
+          <w:rFonts w:hint="eastAsia"/>
+        </w:rPr>
+        <w:t>3</w:t>
+      </w:r>
       <w:r>
         <w:rPr>
           <w:rFonts w:hint="eastAsia"/>
@@ -1001,14 +1012,6 @@
     </w:p>
     <w:p>
       <w:pPr>
-        <w:ind w:firstLineChars="700" w:firstLine="1470"/>
-      </w:pPr>
-      <w:r>
-        <w:t>互动标定</w:t>
-      </w:r>
-    </w:p>
-    <w:p>
-      <w:pPr>
         <w:ind w:firstLineChars="200" w:firstLine="420"/>
       </w:pPr>
       <w:r>
@@ -1021,19 +1024,78 @@
         <w:rPr>
           <w:rFonts w:hint="eastAsia"/>
         </w:rPr>
+        <w:t>后端</w:t>
+      </w:r>
+      <w:r>
+        <w:rPr>
+          <w:rFonts w:hint="eastAsia"/>
+        </w:rPr>
         <w:t>Python</w:t>
       </w:r>
       <w:r>
         <w:t xml:space="preserve"> + </w:t>
       </w:r>
-      <w:proofErr w:type="spellStart"/>
       <w:r>
         <w:rPr>
           <w:rFonts w:hint="eastAsia"/>
         </w:rPr>
         <w:t>opencv</w:t>
       </w:r>
-      <w:proofErr w:type="spellEnd"/>
+      <w:r>
+        <w:rPr>
+          <w:rFonts w:hint="eastAsia"/>
+        </w:rPr>
+        <w:t>，前端</w:t>
+      </w:r>
+      <w:r>
+        <w:rPr>
+          <w:rFonts w:hint="eastAsia"/>
+        </w:rPr>
+        <w:t>CSS+</w:t>
+      </w:r>
+      <w:r>
+        <w:t>Html</w:t>
+      </w:r>
+    </w:p>
+    <w:p>
+      <w:pPr>
+        <w:ind w:firstLineChars="200" w:firstLine="420"/>
+      </w:pPr>
+      <w:r>
+        <w:t>应用</w:t>
+      </w:r>
+      <w:r>
+        <w:rPr>
+          <w:rFonts w:hint="eastAsia"/>
+        </w:rPr>
+        <w:t>：</w:t>
+      </w:r>
+      <w:r>
+        <w:t>一个包含简单标定过程</w:t>
+      </w:r>
+      <w:r>
+        <w:rPr>
+          <w:rFonts w:hint="eastAsia"/>
+        </w:rPr>
+        <w:t>，</w:t>
+      </w:r>
+      <w:r>
+        <w:t>通过眼球追踪实现的互动小游戏</w:t>
+      </w:r>
+    </w:p>
+    <w:p>
+      <w:pPr>
+        <w:ind w:firstLineChars="200" w:firstLine="420"/>
+        <w:rPr>
+          <w:rFonts w:hint="eastAsia"/>
+        </w:rPr>
+      </w:pPr>
+      <w:r>
+        <w:rPr>
+          <w:rFonts w:hint="eastAsia"/>
+        </w:rPr>
+        <w:t>瓶颈：算法效率</w:t>
+      </w:r>
     </w:p>
     <w:p>
       <w:pPr>
@@ -1045,28 +1107,681 @@
         <w:rPr>
           <w:rFonts w:hint="eastAsia"/>
         </w:rPr>
-        <w:t>项目</w:t>
-      </w:r>
-      <w:r>
-        <w:rPr>
-          <w:rFonts w:hint="eastAsia"/>
-        </w:rPr>
-        <w:t>地址</w:t>
+        <w:t>项目地址</w:t>
       </w:r>
     </w:p>
     <w:p>
       <w:pPr>
         <w:ind w:firstLineChars="200" w:firstLine="420"/>
-        <w:rPr>
-          <w:rFonts w:hint="eastAsia"/>
-        </w:rPr>
-      </w:pPr>
-      <w:r>
-        <w:t>https://github.com/shidafu/eye_trac.git</w:t>
-      </w:r>
-      <w:bookmarkStart w:id="0" w:name="_GoBack"/>
-      <w:bookmarkEnd w:id="0"/>
-    </w:p>
+      </w:pPr>
+      <w:hyperlink r:id="rId15" w:history="1">
+        <w:r>
+          <w:rPr>
+            <w:rStyle w:val="af2"/>
+          </w:rPr>
+          <w:t>https://github.com/shidafu/eye_trac.git</w:t>
+        </w:r>
+      </w:hyperlink>
+    </w:p>
+    <w:p>
+      <w:pPr>
+        <w:widowControl/>
+        <w:jc w:val="left"/>
+        <w:sectPr>
+          <w:pgSz w:w="11906" w:h="16838"/>
+          <w:pgMar w:top="1440" w:right="1800" w:bottom="1440" w:left="1800" w:header="851" w:footer="992" w:gutter="0"/>
+          <w:cols w:space="425"/>
+          <w:docGrid w:type="lines" w:linePitch="312"/>
+        </w:sectPr>
+      </w:pPr>
+    </w:p>
+    <w:p>
+      <w:pPr>
+        <w:pStyle w:val="a4"/>
+      </w:pPr>
+      <w:r>
+        <w:rPr>
+          <w:rFonts w:hint="eastAsia"/>
+        </w:rPr>
+        <w:lastRenderedPageBreak/>
+        <w:t>人脸识别相关技术</w:t>
+      </w:r>
+    </w:p>
+    <w:p>
+      <w:pPr>
+        <w:pStyle w:val="a5"/>
+        <w:spacing w:before="0"/>
+        <w:rPr>
+          <w:sz w:val="22"/>
+        </w:rPr>
+      </w:pPr>
+      <w:r>
+        <w:rPr>
+          <w:rFonts w:hint="eastAsia"/>
+          <w:sz w:val="22"/>
+        </w:rPr>
+        <w:t>——</w:t>
+      </w:r>
+      <w:r>
+        <w:rPr>
+          <w:sz w:val="22"/>
+        </w:rPr>
+        <w:t xml:space="preserve"> </w:t>
+      </w:r>
+      <w:r>
+        <w:rPr>
+          <w:sz w:val="22"/>
+        </w:rPr>
+        <w:t>面部特征点识别</w:t>
+      </w:r>
+    </w:p>
+    <w:p>
+      <w:pPr>
+        <w:pStyle w:val="1"/>
+        <w:numPr>
+          <w:ilvl w:val="0"/>
+          <w:numId w:val="3"/>
+        </w:numPr>
+        <w:spacing w:before="156"/>
+      </w:pPr>
+      <w:r>
+        <w:rPr>
+          <w:rFonts w:hint="eastAsia"/>
+        </w:rPr>
+        <w:t>技术领域</w:t>
+      </w:r>
+    </w:p>
+    <w:p>
+      <w:pPr>
+        <w:jc w:val="center"/>
+      </w:pPr>
+      <w:r>
+        <w:rPr>
+          <w:noProof/>
+        </w:rPr>
+        <mc:AlternateContent>
+          <mc:Choice Requires="wps">
+            <w:drawing>
+              <wp:anchor distT="0" distB="0" distL="114300" distR="114300" simplePos="0" relativeHeight="251662336" behindDoc="0" locked="0" layoutInCell="1" allowOverlap="1" wp14:anchorId="2BAE3F12" wp14:editId="56B6682F">
+                <wp:simplePos x="0" y="0"/>
+                <wp:positionH relativeFrom="column">
+                  <wp:posOffset>3524416</wp:posOffset>
+                </wp:positionH>
+                <wp:positionV relativeFrom="paragraph">
+                  <wp:posOffset>349471</wp:posOffset>
+                </wp:positionV>
+                <wp:extent cx="1370965" cy="317500"/>
+                <wp:effectExtent l="0" t="0" r="19685" b="25400"/>
+                <wp:wrapNone/>
+                <wp:docPr id="20" name="矩形 20"/>
+                <wp:cNvGraphicFramePr/>
+                <a:graphic xmlns:a="http://schemas.openxmlformats.org/drawingml/2006/main">
+                  <a:graphicData uri="http://schemas.microsoft.com/office/word/2010/wordprocessingShape">
+                    <wps:wsp>
+                      <wps:cNvSpPr/>
+                      <wps:spPr>
+                        <a:xfrm>
+                          <a:off x="0" y="0"/>
+                          <a:ext cx="1370965" cy="317500"/>
+                        </a:xfrm>
+                        <a:prstGeom prst="rect">
+                          <a:avLst/>
+                        </a:prstGeom>
+                      </wps:spPr>
+                      <wps:style>
+                        <a:lnRef idx="2">
+                          <a:schemeClr val="dk1"/>
+                        </a:lnRef>
+                        <a:fillRef idx="1">
+                          <a:schemeClr val="lt1"/>
+                        </a:fillRef>
+                        <a:effectRef idx="0">
+                          <a:schemeClr val="dk1"/>
+                        </a:effectRef>
+                        <a:fontRef idx="minor">
+                          <a:schemeClr val="dk1"/>
+                        </a:fontRef>
+                      </wps:style>
+                      <wps:txbx>
+                        <w:txbxContent>
+                          <w:p>
+                            <w:pPr>
+                              <w:jc w:val="center"/>
+                            </w:pPr>
+                            <w:r>
+                              <w:rPr>
+                                <w:rFonts w:hint="eastAsia"/>
+                              </w:rPr>
+                              <w:t>DeepID</w:t>
+                            </w:r>
+                          </w:p>
+                        </w:txbxContent>
+                      </wps:txbx>
+                      <wps:bodyPr rot="0" spcFirstLastPara="0" vertOverflow="overflow" horzOverflow="overflow" vert="horz" wrap="square" lIns="91440" tIns="45720" rIns="91440" bIns="45720" numCol="1" spcCol="0" rtlCol="0" fromWordArt="0" anchor="ctr" anchorCtr="0" forceAA="0" compatLnSpc="1">
+                        <a:prstTxWarp prst="textNoShape">
+                          <a:avLst/>
+                        </a:prstTxWarp>
+                        <a:noAutofit/>
+                      </wps:bodyPr>
+                    </wps:wsp>
+                  </a:graphicData>
+                </a:graphic>
+                <wp14:sizeRelV relativeFrom="margin">
+                  <wp14:pctHeight>0</wp14:pctHeight>
+                </wp14:sizeRelV>
+              </wp:anchor>
+            </w:drawing>
+          </mc:Choice>
+          <mc:Fallback>
+            <w:pict>
+              <v:rect w14:anchorId="2BAE3F12" id="矩形 20" o:spid="_x0000_s1027" style="position:absolute;left:0;text-align:left;margin-left:277.5pt;margin-top:27.5pt;width:107.95pt;height:25pt;z-index:251662336;visibility:visible;mso-wrap-style:square;mso-height-percent:0;mso-wrap-distance-left:9pt;mso-wrap-distance-top:0;mso-wrap-distance-right:9pt;mso-wrap-distance-bottom:0;mso-position-horizontal:absolute;mso-position-horizontal-relative:text;mso-position-vertical:absolute;mso-position-vertical-relative:text;mso-height-percent:0;mso-height-relative:margin;v-text-anchor:middle" o:gfxdata="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" fillcolor="white [3201]" strokecolor="black [3200]" strokeweight="1pt">
+                <v:textbox>
+                  <w:txbxContent>
+                    <w:p>
+                      <w:pPr>
+                        <w:jc w:val="center"/>
+                      </w:pPr>
+                      <w:r>
+                        <w:rPr>
+                          <w:rFonts w:hint="eastAsia"/>
+                        </w:rPr>
+                        <w:t>DeepID</w:t>
+                      </w:r>
+                    </w:p>
+                  </w:txbxContent>
+                </v:textbox>
+              </v:rect>
+            </w:pict>
+          </mc:Fallback>
+        </mc:AlternateContent>
+      </w:r>
+      <w:r>
+        <w:rPr>
+          <w:noProof/>
+        </w:rPr>
+        <mc:AlternateContent>
+          <mc:Choice Requires="wps">
+            <w:drawing>
+              <wp:anchor distT="0" distB="0" distL="114300" distR="114300" simplePos="0" relativeHeight="251664384" behindDoc="0" locked="0" layoutInCell="1" allowOverlap="1" wp14:anchorId="043B533E" wp14:editId="72F52FF0">
+                <wp:simplePos x="0" y="0"/>
+                <wp:positionH relativeFrom="column">
+                  <wp:posOffset>1544541</wp:posOffset>
+                </wp:positionH>
+                <wp:positionV relativeFrom="paragraph">
+                  <wp:posOffset>349471</wp:posOffset>
+                </wp:positionV>
+                <wp:extent cx="1885950" cy="318052"/>
+                <wp:effectExtent l="0" t="0" r="19050" b="25400"/>
+                <wp:wrapNone/>
+                <wp:docPr id="21" name="矩形 21"/>
+                <wp:cNvGraphicFramePr/>
+                <a:graphic xmlns:a="http://schemas.openxmlformats.org/drawingml/2006/main">
+                  <a:graphicData uri="http://schemas.microsoft.com/office/word/2010/wordprocessingShape">
+                    <wps:wsp>
+                      <wps:cNvSpPr/>
+                      <wps:spPr>
+                        <a:xfrm>
+                          <a:off x="0" y="0"/>
+                          <a:ext cx="1885950" cy="318052"/>
+                        </a:xfrm>
+                        <a:prstGeom prst="rect">
+                          <a:avLst/>
+                        </a:prstGeom>
+                      </wps:spPr>
+                      <wps:style>
+                        <a:lnRef idx="2">
+                          <a:schemeClr val="dk1"/>
+                        </a:lnRef>
+                        <a:fillRef idx="1">
+                          <a:schemeClr val="lt1"/>
+                        </a:fillRef>
+                        <a:effectRef idx="0">
+                          <a:schemeClr val="dk1"/>
+                        </a:effectRef>
+                        <a:fontRef idx="minor">
+                          <a:schemeClr val="dk1"/>
+                        </a:fontRef>
+                      </wps:style>
+                      <wps:txbx>
+                        <w:txbxContent>
+                          <w:p>
+                            <w:pPr>
+                              <w:jc w:val="center"/>
+                            </w:pPr>
+                            <w:r>
+                              <w:t>ASM</w:t>
+                            </w:r>
+                            <w:r>
+                              <w:rPr>
+                                <w:rFonts w:hint="eastAsia"/>
+                              </w:rPr>
+                              <w:t>/</w:t>
+                            </w:r>
+                            <w:r>
+                              <w:t>AAM</w:t>
+                            </w:r>
+                          </w:p>
+                        </w:txbxContent>
+                      </wps:txbx>
+                      <wps:bodyPr rot="0" spcFirstLastPara="0" vertOverflow="overflow" horzOverflow="overflow" vert="horz" wrap="square" lIns="91440" tIns="45720" rIns="91440" bIns="45720" numCol="1" spcCol="0" rtlCol="0" fromWordArt="0" anchor="ctr" anchorCtr="0" forceAA="0" compatLnSpc="1">
+                        <a:prstTxWarp prst="textNoShape">
+                          <a:avLst/>
+                        </a:prstTxWarp>
+                        <a:noAutofit/>
+                      </wps:bodyPr>
+                    </wps:wsp>
+                  </a:graphicData>
+                </a:graphic>
+                <wp14:sizeRelH relativeFrom="margin">
+                  <wp14:pctWidth>0</wp14:pctWidth>
+                </wp14:sizeRelH>
+                <wp14:sizeRelV relativeFrom="margin">
+                  <wp14:pctHeight>0</wp14:pctHeight>
+                </wp14:sizeRelV>
+              </wp:anchor>
+            </w:drawing>
+          </mc:Choice>
+          <mc:Fallback>
+            <w:pict>
+              <v:rect w14:anchorId="043B533E" id="矩形 21" o:spid="_x0000_s1028" style="position:absolute;left:0;text-align:left;margin-left:121.6pt;margin-top:27.5pt;width:148.5pt;height:25.05pt;z-index:251664384;visibility:visible;mso-wrap-style:square;mso-width-percent:0;mso-height-percent:0;mso-wrap-distance-left:9pt;mso-wrap-distance-top:0;mso-wrap-distance-right:9pt;mso-wrap-distance-bottom:0;mso-position-horizontal:absolute;mso-position-horizontal-relative:text;mso-position-vertical:absolute;mso-position-vertical-relative:text;mso-width-percent:0;mso-height-percent:0;mso-width-relative:margin;mso-height-relative:margin;v-text-anchor:middle" o:gfxdata="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" fillcolor="white [3201]" strokecolor="black [3200]" strokeweight="1pt">
+                <v:textbox>
+                  <w:txbxContent>
+                    <w:p>
+                      <w:pPr>
+                        <w:jc w:val="center"/>
+                      </w:pPr>
+                      <w:r>
+                        <w:t>ASM</w:t>
+                      </w:r>
+                      <w:r>
+                        <w:rPr>
+                          <w:rFonts w:hint="eastAsia"/>
+                        </w:rPr>
+                        <w:t>/</w:t>
+                      </w:r>
+                      <w:r>
+                        <w:t>AAM</w:t>
+                      </w:r>
+                    </w:p>
+                  </w:txbxContent>
+                </v:textbox>
+              </v:rect>
+            </w:pict>
+          </mc:Fallback>
+        </mc:AlternateContent>
+      </w:r>
+      <w:r>
+        <w:rPr>
+          <w:noProof/>
+        </w:rPr>
+        <mc:AlternateContent>
+          <mc:Choice Requires="wpg">
+            <w:drawing>
+              <wp:inline distT="0" distB="0" distL="0" distR="0" wp14:anchorId="435C13AD" wp14:editId="3E6BA2E6">
+                <wp:extent cx="4886325" cy="323850"/>
+                <wp:effectExtent l="0" t="0" r="47625" b="19050"/>
+                <wp:docPr id="19" name="组合 19"/>
+                <wp:cNvGraphicFramePr/>
+                <a:graphic xmlns:a="http://schemas.openxmlformats.org/drawingml/2006/main">
+                  <a:graphicData uri="http://schemas.microsoft.com/office/word/2010/wordprocessingGroup">
+                    <wpg:wgp>
+                      <wpg:cNvGrpSpPr/>
+                      <wpg:grpSpPr>
+                        <a:xfrm>
+                          <a:off x="0" y="0"/>
+                          <a:ext cx="4886325" cy="323850"/>
+                          <a:chOff x="-118586" y="0"/>
+                          <a:chExt cx="5069562" cy="476250"/>
+                        </a:xfrm>
+                      </wpg:grpSpPr>
+                      <wps:wsp>
+                        <wps:cNvPr id="16" name="五边形 16"/>
+                        <wps:cNvSpPr/>
+                        <wps:spPr>
+                          <a:xfrm>
+                            <a:off x="-118586" y="0"/>
+                            <a:ext cx="1504950" cy="476250"/>
+                          </a:xfrm>
+                          <a:prstGeom prst="homePlate">
+                            <a:avLst/>
+                          </a:prstGeom>
+                        </wps:spPr>
+                        <wps:style>
+                          <a:lnRef idx="2">
+                            <a:schemeClr val="dk1"/>
+                          </a:lnRef>
+                          <a:fillRef idx="1">
+                            <a:schemeClr val="lt1"/>
+                          </a:fillRef>
+                          <a:effectRef idx="0">
+                            <a:schemeClr val="dk1"/>
+                          </a:effectRef>
+                          <a:fontRef idx="minor">
+                            <a:schemeClr val="dk1"/>
+                          </a:fontRef>
+                        </wps:style>
+                        <wps:txbx>
+                          <w:txbxContent>
+                            <w:p>
+                              <w:pPr>
+                                <w:jc w:val="center"/>
+                              </w:pPr>
+                              <w:r>
+                                <w:rPr>
+                                  <w:rFonts w:hint="eastAsia"/>
+                                </w:rPr>
+                                <w:t>Face</w:t>
+                              </w:r>
+                              <w:r>
+                                <w:t xml:space="preserve"> detection</w:t>
+                              </w:r>
+                            </w:p>
+                          </w:txbxContent>
+                        </wps:txbx>
+                        <wps:bodyPr rot="0" spcFirstLastPara="0" vertOverflow="overflow" horzOverflow="overflow" vert="horz" wrap="square" lIns="91440" tIns="45720" rIns="91440" bIns="45720" numCol="1" spcCol="0" rtlCol="0" fromWordArt="0" anchor="ctr" anchorCtr="0" forceAA="0" compatLnSpc="1">
+                          <a:prstTxWarp prst="textNoShape">
+                            <a:avLst/>
+                          </a:prstTxWarp>
+                          <a:noAutofit/>
+                        </wps:bodyPr>
+                      </wps:wsp>
+                      <wps:wsp>
+                        <wps:cNvPr id="17" name="燕尾形 17"/>
+                        <wps:cNvSpPr/>
+                        <wps:spPr>
+                          <a:xfrm>
+                            <a:off x="1304449" y="0"/>
+                            <a:ext cx="2134551" cy="476250"/>
+                          </a:xfrm>
+                          <a:prstGeom prst="chevron">
+                            <a:avLst/>
+                          </a:prstGeom>
+                        </wps:spPr>
+                        <wps:style>
+                          <a:lnRef idx="2">
+                            <a:schemeClr val="dk1"/>
+                          </a:lnRef>
+                          <a:fillRef idx="1">
+                            <a:schemeClr val="lt1"/>
+                          </a:fillRef>
+                          <a:effectRef idx="0">
+                            <a:schemeClr val="dk1"/>
+                          </a:effectRef>
+                          <a:fontRef idx="minor">
+                            <a:schemeClr val="dk1"/>
+                          </a:fontRef>
+                        </wps:style>
+                        <wps:txbx>
+                          <w:txbxContent>
+                            <w:p>
+                              <w:r>
+                                <w:rPr>
+                                  <w:rFonts w:hint="eastAsia"/>
+                                </w:rPr>
+                                <w:t>Face</w:t>
+                              </w:r>
+                              <w:r>
+                                <w:t xml:space="preserve"> a</w:t>
+                              </w:r>
+                              <w:r>
+                                <w:t>lignment</w:t>
+                              </w:r>
+                              <w:r>
+                                <w:rPr>
+                                  <w:rFonts w:hint="eastAsia"/>
+                                </w:rPr>
+                                <w:t>/</w:t>
+                              </w:r>
+                              <w:r>
+                                <w:t>l</w:t>
+                              </w:r>
+                              <w:r>
+                                <w:t>andmark</w:t>
+                              </w:r>
+                            </w:p>
+                          </w:txbxContent>
+                        </wps:txbx>
+                        <wps:bodyPr rot="0" spcFirstLastPara="0" vertOverflow="overflow" horzOverflow="overflow" vert="horz" wrap="square" lIns="91440" tIns="45720" rIns="91440" bIns="45720" numCol="1" spcCol="0" rtlCol="0" fromWordArt="0" anchor="ctr" anchorCtr="0" forceAA="0" compatLnSpc="1">
+                          <a:prstTxWarp prst="textNoShape">
+                            <a:avLst/>
+                          </a:prstTxWarp>
+                          <a:noAutofit/>
+                        </wps:bodyPr>
+                      </wps:wsp>
+                      <wps:wsp>
+                        <wps:cNvPr id="18" name="燕尾形 18"/>
+                        <wps:cNvSpPr/>
+                        <wps:spPr>
+                          <a:xfrm>
+                            <a:off x="3360301" y="0"/>
+                            <a:ext cx="1590675" cy="476250"/>
+                          </a:xfrm>
+                          <a:prstGeom prst="chevron">
+                            <a:avLst/>
+                          </a:prstGeom>
+                        </wps:spPr>
+                        <wps:style>
+                          <a:lnRef idx="2">
+                            <a:schemeClr val="dk1"/>
+                          </a:lnRef>
+                          <a:fillRef idx="1">
+                            <a:schemeClr val="lt1"/>
+                          </a:fillRef>
+                          <a:effectRef idx="0">
+                            <a:schemeClr val="dk1"/>
+                          </a:effectRef>
+                          <a:fontRef idx="minor">
+                            <a:schemeClr val="dk1"/>
+                          </a:fontRef>
+                        </wps:style>
+                        <wps:txbx>
+                          <w:txbxContent>
+                            <w:p>
+                              <w:pPr>
+                                <w:jc w:val="center"/>
+                              </w:pPr>
+                              <w:r>
+                                <w:rPr>
+                                  <w:rFonts w:hint="eastAsia"/>
+                                </w:rPr>
+                                <w:t>Face</w:t>
+                              </w:r>
+                              <w:r>
+                                <w:t xml:space="preserve"> r</w:t>
+                              </w:r>
+                              <w:r>
+                                <w:t>ecognize</w:t>
+                              </w:r>
+                            </w:p>
+                          </w:txbxContent>
+                        </wps:txbx>
+                        <wps:bodyPr rot="0" spcFirstLastPara="0" vertOverflow="overflow" horzOverflow="overflow" vert="horz" wrap="square" lIns="91440" tIns="45720" rIns="91440" bIns="45720" numCol="1" spcCol="0" rtlCol="0" fromWordArt="0" anchor="ctr" anchorCtr="0" forceAA="0" compatLnSpc="1">
+                          <a:prstTxWarp prst="textNoShape">
+                            <a:avLst/>
+                          </a:prstTxWarp>
+                          <a:noAutofit/>
+                        </wps:bodyPr>
+                      </wps:wsp>
+                    </wpg:wgp>
+                  </a:graphicData>
+                </a:graphic>
+              </wp:inline>
+            </w:drawing>
+          </mc:Choice>
+          <mc:Fallback>
+            <w:pict>
+              <v:group w14:anchorId="435C13AD" id="组合 19" o:spid="_x0000_s1029" style="width:384.75pt;height:25.5pt;mso-position-horizontal-relative:char;mso-position-vertical-relative:line" coordorigin="-1185" coordsize="50695,4762" o:gfxdata="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">
+                <v:shapetype id="_x0000_t15" coordsize="21600,21600" o:spt="15" adj="16200" path="m@0,l,,,21600@0,21600,21600,10800xe">
+                  <v:stroke joinstyle="miter"/>
+                  <v:formulas>
+                    <v:f eqn="val #0"/>
+                    <v:f eqn="prod #0 1 2"/>
+                  </v:formulas>
+                  <v:path gradientshapeok="t" o:connecttype="custom" o:connectlocs="@1,0;0,10800;@1,21600;21600,10800" o:connectangles="270,180,90,0" textboxrect="0,0,10800,21600;0,0,16200,21600;0,0,21600,21600"/>
+                  <v:handles>
+                    <v:h position="#0,topLeft" xrange="0,21600"/>
+                  </v:handles>
+                </v:shapetype>
+                <v:shape id="五边形 16" o:spid="_x0000_s1030" type="#_x0000_t15" style="position:absolute;left:-1185;width:15048;height:4762;visibility:visible;mso-wrap-style:square;v-text-anchor:middle" o:gfxdata="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" adj="18182" fillcolor="white [3201]" strokecolor="black [3200]" strokeweight="1pt">
+                  <v:textbox>
+                    <w:txbxContent>
+                      <w:p>
+                        <w:pPr>
+                          <w:jc w:val="center"/>
+                        </w:pPr>
+                        <w:r>
+                          <w:rPr>
+                            <w:rFonts w:hint="eastAsia"/>
+                          </w:rPr>
+                          <w:t>Face</w:t>
+                        </w:r>
+                        <w:r>
+                          <w:t xml:space="preserve"> detection</w:t>
+                        </w:r>
+                      </w:p>
+                    </w:txbxContent>
+                  </v:textbox>
+                </v:shape>
+                <v:shapetype id="_x0000_t55" coordsize="21600,21600" o:spt="55" adj="16200" path="m@0,l,0@1,10800,,21600@0,21600,21600,10800xe">
+                  <v:stroke joinstyle="miter"/>
+                  <v:formulas>
+                    <v:f eqn="val #0"/>
+                    <v:f eqn="sum 21600 0 @0"/>
+                    <v:f eqn="prod #0 1 2"/>
+                  </v:formulas>
+                  <v:path o:connecttype="custom" o:connectlocs="@2,0;@1,10800;@2,21600;21600,10800" o:connectangles="270,180,90,0" textboxrect="0,0,10800,21600;0,0,16200,21600;0,0,21600,21600"/>
+                  <v:handles>
+                    <v:h position="#0,topLeft" xrange="0,21600"/>
+                  </v:handles>
+                </v:shapetype>
+                <v:shape id="燕尾形 17" o:spid="_x0000_s1031" type="#_x0000_t55" style="position:absolute;left:13044;width:21346;height:4762;visibility:visible;mso-wrap-style:square;v-text-anchor:middle" o:gfxdata="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" adj="19190" fillcolor="white [3201]" strokecolor="black [3200]" strokeweight="1pt">
+                  <v:textbox>
+                    <w:txbxContent>
+                      <w:p>
+                        <w:r>
+                          <w:rPr>
+                            <w:rFonts w:hint="eastAsia"/>
+                          </w:rPr>
+                          <w:t>Face</w:t>
+                        </w:r>
+                        <w:r>
+                          <w:t xml:space="preserve"> a</w:t>
+                        </w:r>
+                        <w:r>
+                          <w:t>lignment</w:t>
+                        </w:r>
+                        <w:r>
+                          <w:rPr>
+                            <w:rFonts w:hint="eastAsia"/>
+                          </w:rPr>
+                          <w:t>/</w:t>
+                        </w:r>
+                        <w:r>
+                          <w:t>l</w:t>
+                        </w:r>
+                        <w:r>
+                          <w:t>andmark</w:t>
+                        </w:r>
+                      </w:p>
+                    </w:txbxContent>
+                  </v:textbox>
+                </v:shape>
+                <v:shape id="燕尾形 18" o:spid="_x0000_s1032" type="#_x0000_t55" style="position:absolute;left:33603;width:15906;height:4762;visibility:visible;mso-wrap-style:square;v-text-anchor:middle" o:gfxdata="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" adj="18366" fillcolor="white [3201]" strokecolor="black [3200]" strokeweight="1pt">
+                  <v:textbox>
+                    <w:txbxContent>
+                      <w:p>
+                        <w:pPr>
+                          <w:jc w:val="center"/>
+                        </w:pPr>
+                        <w:r>
+                          <w:rPr>
+                            <w:rFonts w:hint="eastAsia"/>
+                          </w:rPr>
+                          <w:t>Face</w:t>
+                        </w:r>
+                        <w:r>
+                          <w:t xml:space="preserve"> </w:t>
+                        </w:r>
+                        <w:r>
+                          <w:t>r</w:t>
+                        </w:r>
+                        <w:r>
+                          <w:t>ecognize</w:t>
+                        </w:r>
+                      </w:p>
+                    </w:txbxContent>
+                  </v:textbox>
+                </v:shape>
+                <w10:anchorlock/>
+              </v:group>
+            </w:pict>
+          </mc:Fallback>
+        </mc:AlternateContent>
+      </w:r>
+    </w:p>
+    <w:p>
+      <w:pPr>
+        <w:jc w:val="center"/>
+      </w:pPr>
+    </w:p>
+    <w:p>
+      <w:pPr>
+        <w:jc w:val="center"/>
+      </w:pPr>
+    </w:p>
+    <w:p>
+      <w:pPr>
+        <w:jc w:val="center"/>
+      </w:pPr>
+    </w:p>
+    <w:p>
+      <w:pPr>
+        <w:jc w:val="center"/>
+      </w:pPr>
+    </w:p>
+    <w:p>
+      <w:pPr>
+        <w:ind w:firstLineChars="200" w:firstLine="360"/>
+        <w:jc w:val="center"/>
+        <w:rPr>
+          <w:sz w:val="18"/>
+        </w:rPr>
+      </w:pPr>
+      <w:r>
+        <w:rPr>
+          <w:rFonts w:hint="eastAsia"/>
+          <w:sz w:val="18"/>
+        </w:rPr>
+        <w:t>图</w:t>
+      </w:r>
+      <w:r>
+        <w:rPr>
+          <w:sz w:val="18"/>
+        </w:rPr>
+        <w:t>1</w:t>
+      </w:r>
+      <w:r>
+        <w:rPr>
+          <w:sz w:val="18"/>
+        </w:rPr>
+        <w:t xml:space="preserve"> </w:t>
+      </w:r>
+      <w:r>
+        <w:rPr>
+          <w:rFonts w:hint="eastAsia"/>
+          <w:sz w:val="18"/>
+        </w:rPr>
+        <w:t>人脸识别相关</w:t>
+      </w:r>
+      <w:r>
+        <w:rPr>
+          <w:rFonts w:hint="eastAsia"/>
+          <w:sz w:val="18"/>
+        </w:rPr>
+        <w:t>技术领域</w:t>
+      </w:r>
+    </w:p>
+    <w:p/>
     <w:sectPr>
       <w:pgSz w:w="11906" w:h="16838"/>
       <w:pgMar w:top="1440" w:right="1800" w:bottom="1440" w:left="1800" w:header="851" w:footer="992" w:gutter="0"/>
@@ -1075,6 +1790,44 @@
     </w:sectPr>
   </w:body>
 </w:document>
+</file>
+
+<file path=word/endnotes.xml><?xml version="1.0" encoding="utf-8"?>
+<w:endnotes xmlns:wpc="http://schemas.microsoft.com/office/word/2010/wordprocessingCanvas" xmlns:mc="http://schemas.openxmlformats.org/markup-compatibility/2006" xmlns:o="urn:schemas-microsoft-com:office:office" xmlns:r="http://schemas.openxmlformats.org/officeDocument/2006/relationships" xmlns:m="http://schemas.openxmlformats.org/officeDocument/2006/math" xmlns:v="urn:schemas-microsoft-com:vml" xmlns:wp14="http://schemas.microsoft.com/office/word/2010/wordprocessingDrawing" xmlns:wp="http://schemas.openxmlformats.org/drawingml/2006/wordprocessingDrawing" xmlns:w10="urn:schemas-microsoft-com:office:word" xmlns:w="http://schemas.openxmlformats.org/wordprocessingml/2006/main" xmlns:w14="http://schemas.microsoft.com/office/word/2010/wordml" xmlns:w15="http://schemas.microsoft.com/office/word/2012/wordml" xmlns:wpg="http://schemas.microsoft.com/office/word/2010/wordprocessingGroup" xmlns:wpi="http://schemas.microsoft.com/office/word/2010/wordprocessingInk" xmlns:wne="http://schemas.microsoft.com/office/word/2006/wordml" xmlns:wps="http://schemas.microsoft.com/office/word/2010/wordprocessingShape" mc:Ignorable="w14 w15 wp14">
+  <w:endnote w:type="separator" w:id="-1">
+    <w:p>
+      <w:r>
+        <w:separator/>
+      </w:r>
+    </w:p>
+  </w:endnote>
+  <w:endnote w:type="continuationSeparator" w:id="0">
+    <w:p>
+      <w:r>
+        <w:continuationSeparator/>
+      </w:r>
+    </w:p>
+  </w:endnote>
+</w:endnotes>
+</file>
+
+<file path=word/footnotes.xml><?xml version="1.0" encoding="utf-8"?>
+<w:footnotes xmlns:wpc="http://schemas.microsoft.com/office/word/2010/wordprocessingCanvas" xmlns:mc="http://schemas.openxmlformats.org/markup-compatibility/2006" xmlns:o="urn:schemas-microsoft-com:office:office" xmlns:r="http://schemas.openxmlformats.org/officeDocument/2006/relationships" xmlns:m="http://schemas.openxmlformats.org/officeDocument/2006/math" xmlns:v="urn:schemas-microsoft-com:vml" xmlns:wp14="http://schemas.microsoft.com/office/word/2010/wordprocessingDrawing" xmlns:wp="http://schemas.openxmlformats.org/drawingml/2006/wordprocessingDrawing" xmlns:w10="urn:schemas-microsoft-com:office:word" xmlns:w="http://schemas.openxmlformats.org/wordprocessingml/2006/main" xmlns:w14="http://schemas.microsoft.com/office/word/2010/wordml" xmlns:w15="http://schemas.microsoft.com/office/word/2012/wordml" xmlns:wpg="http://schemas.microsoft.com/office/word/2010/wordprocessingGroup" xmlns:wpi="http://schemas.microsoft.com/office/word/2010/wordprocessingInk" xmlns:wne="http://schemas.microsoft.com/office/word/2006/wordml" xmlns:wps="http://schemas.microsoft.com/office/word/2010/wordprocessingShape" mc:Ignorable="w14 w15 wp14">
+  <w:footnote w:type="separator" w:id="-1">
+    <w:p>
+      <w:r>
+        <w:separator/>
+      </w:r>
+    </w:p>
+  </w:footnote>
+  <w:footnote w:type="continuationSeparator" w:id="0">
+    <w:p>
+      <w:r>
+        <w:continuationSeparator/>
+      </w:r>
+    </w:p>
+  </w:footnote>
+</w:footnotes>
 </file>
 
 <file path=word/numbering.xml><?xml version="1.0" encoding="utf-8"?>
@@ -1261,6 +2014,12 @@
   </w:num>
   <w:num w:numId="2">
     <w:abstractNumId w:val="0"/>
+  </w:num>
+  <w:num w:numId="3">
+    <w:abstractNumId w:val="1"/>
+    <w:lvlOverride w:ilvl="0">
+      <w:startOverride w:val="1"/>
+    </w:lvlOverride>
   </w:num>
 </w:numbering>
 </file>
@@ -2309,6 +3068,84 @@
       <w:sz w:val="44"/>
     </w:rPr>
   </w:style>
+  <w:style w:type="paragraph" w:styleId="af0">
+    <w:name w:val="header"/>
+    <w:basedOn w:val="a"/>
+    <w:link w:val="Char3"/>
+    <w:uiPriority w:val="99"/>
+    <w:unhideWhenUsed/>
+    <w:rsid w:val="00C34002"/>
+    <w:pPr>
+      <w:pBdr>
+        <w:bottom w:val="single" w:sz="6" w:space="1" w:color="auto"/>
+      </w:pBdr>
+      <w:tabs>
+        <w:tab w:val="center" w:pos="4153"/>
+        <w:tab w:val="right" w:pos="8306"/>
+      </w:tabs>
+      <w:snapToGrid w:val="0"/>
+      <w:jc w:val="center"/>
+    </w:pPr>
+    <w:rPr>
+      <w:sz w:val="18"/>
+      <w:szCs w:val="18"/>
+    </w:rPr>
+  </w:style>
+  <w:style w:type="character" w:customStyle="1" w:styleId="Char3">
+    <w:name w:val="页眉 Char"/>
+    <w:basedOn w:val="a0"/>
+    <w:link w:val="af0"/>
+    <w:uiPriority w:val="99"/>
+    <w:rsid w:val="00C34002"/>
+    <w:rPr>
+      <w:rFonts w:ascii="Times New Roman" w:hAnsi="Times New Roman"/>
+      <w:sz w:val="18"/>
+      <w:szCs w:val="18"/>
+    </w:rPr>
+  </w:style>
+  <w:style w:type="paragraph" w:styleId="af1">
+    <w:name w:val="footer"/>
+    <w:basedOn w:val="a"/>
+    <w:link w:val="Char4"/>
+    <w:uiPriority w:val="99"/>
+    <w:unhideWhenUsed/>
+    <w:rsid w:val="00C34002"/>
+    <w:pPr>
+      <w:tabs>
+        <w:tab w:val="center" w:pos="4153"/>
+        <w:tab w:val="right" w:pos="8306"/>
+      </w:tabs>
+      <w:snapToGrid w:val="0"/>
+      <w:jc w:val="left"/>
+    </w:pPr>
+    <w:rPr>
+      <w:sz w:val="18"/>
+      <w:szCs w:val="18"/>
+    </w:rPr>
+  </w:style>
+  <w:style w:type="character" w:customStyle="1" w:styleId="Char4">
+    <w:name w:val="页脚 Char"/>
+    <w:basedOn w:val="a0"/>
+    <w:link w:val="af1"/>
+    <w:uiPriority w:val="99"/>
+    <w:rsid w:val="00C34002"/>
+    <w:rPr>
+      <w:rFonts w:ascii="Times New Roman" w:hAnsi="Times New Roman"/>
+      <w:sz w:val="18"/>
+      <w:szCs w:val="18"/>
+    </w:rPr>
+  </w:style>
+  <w:style w:type="character" w:styleId="af2">
+    <w:name w:val="Hyperlink"/>
+    <w:basedOn w:val="a0"/>
+    <w:uiPriority w:val="99"/>
+    <w:unhideWhenUsed/>
+    <w:rsid w:val="00C34002"/>
+    <w:rPr>
+      <w:color w:val="0563C1" w:themeColor="hyperlink"/>
+      <w:u w:val="single"/>
+    </w:rPr>
+  </w:style>
 </w:styles>
 </file>
 
@@ -2578,7 +3415,7 @@
 </file>
 
 <file path=customXml/itemProps1.xml><?xml version="1.0" encoding="utf-8"?>
-<ds:datastoreItem xmlns:ds="http://schemas.openxmlformats.org/officeDocument/2006/customXml" ds:itemID="{8C506D5F-8C49-4E27-88A5-F461B9537FEC}">
+<ds:datastoreItem xmlns:ds="http://schemas.openxmlformats.org/officeDocument/2006/customXml" ds:itemID="{1F116741-4516-4346-987C-B2A39DC947CF}">
   <ds:schemaRefs>
     <ds:schemaRef ds:uri="http://schemas.openxmlformats.org/officeDocument/2006/bibliography"/>
   </ds:schemaRefs>
